--- a/Versionamento de Codigo GIT e Github/Versionamento.docx
+++ b/Versionamento de Codigo GIT e Github/Versionamento.docx
@@ -259,8 +259,246 @@
           <w:sz w:val="24"/>
         </w:rPr>
       </w:pPr>
+      <w:r>
+        <w:rPr>
+          <w:rFonts w:ascii="Times New Roman" w:hAnsi="Times New Roman" w:cs="Times New Roman"/>
+          <w:sz w:val="24"/>
+        </w:rPr>
+        <w:t>GitHub pode ter Token para salvar os arquivos com segurança!</w:t>
+      </w:r>
+      <w:r>
+        <w:rPr>
+          <w:rFonts w:ascii="Times New Roman" w:hAnsi="Times New Roman" w:cs="Times New Roman"/>
+          <w:sz w:val="24"/>
+        </w:rPr>
+        <w:t xml:space="preserve"> E tem chave </w:t>
+      </w:r>
+      <w:proofErr w:type="spellStart"/>
+      <w:r>
+        <w:rPr>
+          <w:rFonts w:ascii="Times New Roman" w:hAnsi="Times New Roman" w:cs="Times New Roman"/>
+          <w:sz w:val="24"/>
+        </w:rPr>
+        <w:t>ssh</w:t>
+      </w:r>
+      <w:proofErr w:type="spellEnd"/>
+    </w:p>
+    <w:p>
+      <w:pPr>
+        <w:rPr>
+          <w:rFonts w:ascii="Times New Roman" w:hAnsi="Times New Roman" w:cs="Times New Roman"/>
+          <w:sz w:val="24"/>
+        </w:rPr>
+      </w:pPr>
+      <w:r>
+        <w:rPr>
+          <w:rFonts w:ascii="Times New Roman" w:hAnsi="Times New Roman" w:cs="Times New Roman"/>
+          <w:sz w:val="24"/>
+        </w:rPr>
+        <w:t xml:space="preserve">Tem como personalizar o </w:t>
+      </w:r>
+      <w:proofErr w:type="spellStart"/>
+      <w:r>
+        <w:rPr>
+          <w:rFonts w:ascii="Times New Roman" w:hAnsi="Times New Roman" w:cs="Times New Roman"/>
+          <w:sz w:val="24"/>
+        </w:rPr>
+        <w:t>readme</w:t>
+      </w:r>
+      <w:proofErr w:type="spellEnd"/>
+      <w:r>
+        <w:rPr>
+          <w:rFonts w:ascii="Times New Roman" w:hAnsi="Times New Roman" w:cs="Times New Roman"/>
+          <w:sz w:val="24"/>
+        </w:rPr>
+        <w:t xml:space="preserve"> de cada repositório.</w:t>
+      </w:r>
+    </w:p>
+    <w:p>
+      <w:pPr>
+        <w:rPr>
+          <w:rFonts w:ascii="Times New Roman" w:hAnsi="Times New Roman" w:cs="Times New Roman"/>
+          <w:sz w:val="24"/>
+        </w:rPr>
+      </w:pPr>
+      <w:r>
+        <w:rPr>
+          <w:rFonts w:ascii="Times New Roman" w:hAnsi="Times New Roman" w:cs="Times New Roman"/>
+          <w:sz w:val="24"/>
+        </w:rPr>
+        <w:t>Restaurando arquivo:</w:t>
+      </w:r>
+    </w:p>
+    <w:p>
+      <w:pPr>
+        <w:rPr>
+          <w:rFonts w:ascii="Times New Roman" w:hAnsi="Times New Roman" w:cs="Times New Roman"/>
+          <w:sz w:val="24"/>
+        </w:rPr>
+      </w:pPr>
+      <w:r>
+        <w:rPr>
+          <w:rFonts w:ascii="Times New Roman" w:hAnsi="Times New Roman" w:cs="Times New Roman"/>
+          <w:sz w:val="24"/>
+        </w:rPr>
+        <w:drawing>
+          <wp:inline distT="0" distB="0" distL="0" distR="0" wp14:anchorId="148A3E63" wp14:editId="16317FED">
+            <wp:extent cx="5400040" cy="3749675"/>
+            <wp:effectExtent l="114300" t="114300" r="105410" b="117475"/>
+            <wp:docPr id="6" name="Imagem 6"/>
+            <wp:cNvGraphicFramePr>
+              <a:graphicFrameLocks xmlns:a="http://schemas.openxmlformats.org/drawingml/2006/main" noChangeAspect="1"/>
+            </wp:cNvGraphicFramePr>
+            <a:graphic xmlns:a="http://schemas.openxmlformats.org/drawingml/2006/main">
+              <a:graphicData uri="http://schemas.openxmlformats.org/drawingml/2006/picture">
+                <pic:pic xmlns:pic="http://schemas.openxmlformats.org/drawingml/2006/picture">
+                  <pic:nvPicPr>
+                    <pic:cNvPr id="1" name=""/>
+                    <pic:cNvPicPr/>
+                  </pic:nvPicPr>
+                  <pic:blipFill>
+                    <a:blip r:embed="rId9"/>
+                    <a:stretch>
+                      <a:fillRect/>
+                    </a:stretch>
+                  </pic:blipFill>
+                  <pic:spPr>
+                    <a:xfrm>
+                      <a:off x="0" y="0"/>
+                      <a:ext cx="5400040" cy="3749675"/>
+                    </a:xfrm>
+                    <a:prstGeom prst="rect">
+                      <a:avLst/>
+                    </a:prstGeom>
+                    <a:effectLst>
+                      <a:outerShdw blurRad="63500" sx="102000" sy="102000" algn="ctr" rotWithShape="0">
+                        <a:prstClr val="black">
+                          <a:alpha val="40000"/>
+                        </a:prstClr>
+                      </a:outerShdw>
+                    </a:effectLst>
+                  </pic:spPr>
+                </pic:pic>
+              </a:graphicData>
+            </a:graphic>
+          </wp:inline>
+        </w:drawing>
+      </w:r>
+    </w:p>
+    <w:p>
+      <w:pPr>
+        <w:rPr>
+          <w:rFonts w:ascii="Times New Roman" w:hAnsi="Times New Roman" w:cs="Times New Roman"/>
+          <w:sz w:val="24"/>
+        </w:rPr>
+      </w:pPr>
+      <w:r>
+        <w:rPr>
+          <w:rFonts w:ascii="Times New Roman" w:hAnsi="Times New Roman" w:cs="Times New Roman"/>
+          <w:sz w:val="24"/>
+        </w:rPr>
+        <w:lastRenderedPageBreak/>
+        <w:drawing>
+          <wp:inline distT="0" distB="0" distL="0" distR="0" wp14:anchorId="0E32DE35" wp14:editId="5D0DF916">
+            <wp:extent cx="5400040" cy="2809875"/>
+            <wp:effectExtent l="133350" t="95250" r="124460" b="104775"/>
+            <wp:docPr id="7" name="Imagem 7"/>
+            <wp:cNvGraphicFramePr>
+              <a:graphicFrameLocks xmlns:a="http://schemas.openxmlformats.org/drawingml/2006/main" noChangeAspect="1"/>
+            </wp:cNvGraphicFramePr>
+            <a:graphic xmlns:a="http://schemas.openxmlformats.org/drawingml/2006/main">
+              <a:graphicData uri="http://schemas.openxmlformats.org/drawingml/2006/picture">
+                <pic:pic xmlns:pic="http://schemas.openxmlformats.org/drawingml/2006/picture">
+                  <pic:nvPicPr>
+                    <pic:cNvPr id="1" name=""/>
+                    <pic:cNvPicPr/>
+                  </pic:nvPicPr>
+                  <pic:blipFill>
+                    <a:blip r:embed="rId10"/>
+                    <a:stretch>
+                      <a:fillRect/>
+                    </a:stretch>
+                  </pic:blipFill>
+                  <pic:spPr>
+                    <a:xfrm>
+                      <a:off x="0" y="0"/>
+                      <a:ext cx="5400040" cy="2809875"/>
+                    </a:xfrm>
+                    <a:prstGeom prst="rect">
+                      <a:avLst/>
+                    </a:prstGeom>
+                    <a:effectLst>
+                      <a:outerShdw blurRad="63500" sx="102000" sy="102000" algn="ctr" rotWithShape="0">
+                        <a:prstClr val="black">
+                          <a:alpha val="40000"/>
+                        </a:prstClr>
+                      </a:outerShdw>
+                    </a:effectLst>
+                  </pic:spPr>
+                </pic:pic>
+              </a:graphicData>
+            </a:graphic>
+          </wp:inline>
+        </w:drawing>
+      </w:r>
+      <w:r>
+        <w:rPr>
+          <w:rFonts w:ascii="Times New Roman" w:hAnsi="Times New Roman" w:cs="Times New Roman"/>
+          <w:sz w:val="24"/>
+        </w:rPr>
+        <w:drawing>
+          <wp:inline distT="0" distB="0" distL="0" distR="0" wp14:anchorId="096A590E" wp14:editId="4573BF0D">
+            <wp:extent cx="5400040" cy="2845435"/>
+            <wp:effectExtent l="133350" t="95250" r="124460" b="88265"/>
+            <wp:docPr id="9" name="Imagem 9"/>
+            <wp:cNvGraphicFramePr>
+              <a:graphicFrameLocks xmlns:a="http://schemas.openxmlformats.org/drawingml/2006/main" noChangeAspect="1"/>
+            </wp:cNvGraphicFramePr>
+            <a:graphic xmlns:a="http://schemas.openxmlformats.org/drawingml/2006/main">
+              <a:graphicData uri="http://schemas.openxmlformats.org/drawingml/2006/picture">
+                <pic:pic xmlns:pic="http://schemas.openxmlformats.org/drawingml/2006/picture">
+                  <pic:nvPicPr>
+                    <pic:cNvPr id="1" name=""/>
+                    <pic:cNvPicPr/>
+                  </pic:nvPicPr>
+                  <pic:blipFill>
+                    <a:blip r:embed="rId11"/>
+                    <a:stretch>
+                      <a:fillRect/>
+                    </a:stretch>
+                  </pic:blipFill>
+                  <pic:spPr>
+                    <a:xfrm>
+                      <a:off x="0" y="0"/>
+                      <a:ext cx="5400040" cy="2845435"/>
+                    </a:xfrm>
+                    <a:prstGeom prst="rect">
+                      <a:avLst/>
+                    </a:prstGeom>
+                    <a:effectLst>
+                      <a:outerShdw blurRad="63500" sx="102000" sy="102000" algn="ctr" rotWithShape="0">
+                        <a:prstClr val="black">
+                          <a:alpha val="40000"/>
+                        </a:prstClr>
+                      </a:outerShdw>
+                    </a:effectLst>
+                  </pic:spPr>
+                </pic:pic>
+              </a:graphicData>
+            </a:graphic>
+          </wp:inline>
+        </w:drawing>
+      </w:r>
       <w:bookmarkStart w:id="0" w:name="_GoBack"/>
       <w:bookmarkEnd w:id="0"/>
+    </w:p>
+    <w:p>
+      <w:pPr>
+        <w:rPr>
+          <w:rFonts w:ascii="Times New Roman" w:hAnsi="Times New Roman" w:cs="Times New Roman"/>
+          <w:sz w:val="24"/>
+        </w:rPr>
+      </w:pPr>
     </w:p>
     <w:sectPr>
       <w:pgSz w:w="11906" w:h="16838"/>
